--- a/CM/hello-world-SDD.docx
+++ b/CM/hello-world-SDD.docx
@@ -14,6 +14,12 @@
       </w:r>
       <w:r>
         <w:t xml:space="preserve"> Code was changed to display “End of the Application” message before the application closes.</w:t>
+      </w:r>
+    </w:p>
+    <w:p/>
+    <w:p>
+      <w:r>
+        <w:t>Testing lock</w:t>
       </w:r>
       <w:bookmarkStart w:id="0" w:name="_GoBack"/>
       <w:bookmarkEnd w:id="0"/>
